--- a/doc/带有柔性项目结构的随机资源均衡问题主要思路_20220207.docx
+++ b/doc/带有柔性项目结构的随机资源均衡问题主要思路_20220207.docx
@@ -387,11 +387,6 @@
         </w:rPr>
         <w:t>。</w:t>
       </w:r>
-    </w:p>
-    <w:p>
-      <w:pPr>
-        <w:ind w:firstLine="420"/>
-      </w:pPr>
       <w:r>
         <w:rPr>
           <w:rFonts w:hint="eastAsia"/>
@@ -443,7 +438,6 @@
       <w:r>
         <w:rPr>
           <w:rFonts w:hint="eastAsia"/>
-          <w:highlight w:val="yellow"/>
         </w:rPr>
         <w:t>本文用一组有限的情景集合</w:t>
       </w:r>
@@ -454,7 +448,6 @@
           </m:rPr>
           <w:rPr>
             <w:rFonts w:ascii="Cambria Math" w:hAnsi="Cambria Math"/>
-            <w:highlight w:val="yellow"/>
           </w:rPr>
           <m:t>Ω</m:t>
         </m:r>
@@ -462,7 +455,6 @@
       <w:r>
         <w:rPr>
           <w:rFonts w:hint="eastAsia"/>
-          <w:highlight w:val="yellow"/>
         </w:rPr>
         <w:t>表示不确定的活动工期，项目中所有活动的随机工期的一次采样（实现）构成一个情景</w:t>
       </w:r>
@@ -470,7 +462,6 @@
         <m:r>
           <w:rPr>
             <w:rFonts w:ascii="Cambria Math" w:hAnsi="Cambria Math"/>
-            <w:highlight w:val="yellow"/>
           </w:rPr>
           <m:t>ω∈</m:t>
         </m:r>
@@ -480,7 +471,6 @@
           </m:rPr>
           <w:rPr>
             <w:rFonts w:ascii="Cambria Math" w:hAnsi="Cambria Math"/>
-            <w:highlight w:val="yellow"/>
           </w:rPr>
           <m:t>Ω</m:t>
         </m:r>
@@ -488,7 +478,6 @@
       <w:r>
         <w:rPr>
           <w:rFonts w:hint="eastAsia"/>
-          <w:highlight w:val="yellow"/>
         </w:rPr>
         <w:t>，用</w:t>
       </w:r>
@@ -499,7 +488,6 @@
             <m:ctrlPr>
               <w:rPr>
                 <w:rFonts w:ascii="Cambria Math" w:hAnsi="Cambria Math"/>
-                <w:highlight w:val="yellow"/>
               </w:rPr>
             </m:ctrlPr>
           </m:accPr>
@@ -507,7 +495,6 @@
             <m:r>
               <w:rPr>
                 <w:rFonts w:ascii="Cambria Math" w:hAnsi="Cambria Math" w:hint="eastAsia"/>
-                <w:highlight w:val="yellow"/>
               </w:rPr>
               <m:t>d</m:t>
             </m:r>
@@ -516,7 +503,6 @@
         <m:r>
           <w:rPr>
             <w:rFonts w:ascii="Cambria Math" w:hAnsi="Cambria Math"/>
-            <w:highlight w:val="yellow"/>
           </w:rPr>
           <m:t>=</m:t>
         </m:r>
@@ -526,7 +512,6 @@
           </m:rPr>
           <w:rPr>
             <w:rFonts w:ascii="Cambria Math" w:hAnsi="Cambria Math"/>
-            <w:highlight w:val="yellow"/>
           </w:rPr>
           <m:t>(</m:t>
         </m:r>
@@ -535,7 +520,6 @@
             <m:ctrlPr>
               <w:rPr>
                 <w:rFonts w:ascii="Cambria Math" w:hAnsi="Cambria Math"/>
-                <w:highlight w:val="yellow"/>
               </w:rPr>
             </m:ctrlPr>
           </m:sSubPr>
@@ -543,7 +527,6 @@
             <m:r>
               <w:rPr>
                 <w:rFonts w:ascii="Cambria Math" w:hAnsi="Cambria Math"/>
-                <w:highlight w:val="yellow"/>
               </w:rPr>
               <m:t>d</m:t>
             </m:r>
@@ -555,14 +538,12 @@
               </m:rPr>
               <w:rPr>
                 <w:rFonts w:ascii="Cambria Math" w:hAnsi="Cambria Math"/>
-                <w:highlight w:val="yellow"/>
               </w:rPr>
               <m:t>0,</m:t>
             </m:r>
             <m:r>
               <w:rPr>
                 <w:rFonts w:ascii="Cambria Math" w:hAnsi="Cambria Math"/>
-                <w:highlight w:val="yellow"/>
               </w:rPr>
               <m:t>ω</m:t>
             </m:r>
@@ -574,7 +555,6 @@
           </m:rPr>
           <w:rPr>
             <w:rFonts w:ascii="Cambria Math" w:hAnsi="Cambria Math"/>
-            <w:highlight w:val="yellow"/>
           </w:rPr>
           <m:t>,</m:t>
         </m:r>
@@ -583,7 +563,6 @@
             <m:ctrlPr>
               <w:rPr>
                 <w:rFonts w:ascii="Cambria Math" w:hAnsi="Cambria Math"/>
-                <w:highlight w:val="yellow"/>
               </w:rPr>
             </m:ctrlPr>
           </m:sSubPr>
@@ -591,7 +570,6 @@
             <m:r>
               <w:rPr>
                 <w:rFonts w:ascii="Cambria Math" w:hAnsi="Cambria Math"/>
-                <w:highlight w:val="yellow"/>
               </w:rPr>
               <m:t>d</m:t>
             </m:r>
@@ -603,14 +581,12 @@
               </m:rPr>
               <w:rPr>
                 <w:rFonts w:ascii="Cambria Math" w:hAnsi="Cambria Math"/>
-                <w:highlight w:val="yellow"/>
               </w:rPr>
               <m:t>1,</m:t>
             </m:r>
             <m:r>
               <w:rPr>
                 <w:rFonts w:ascii="Cambria Math" w:hAnsi="Cambria Math"/>
-                <w:highlight w:val="yellow"/>
               </w:rPr>
               <m:t>ω</m:t>
             </m:r>
@@ -622,7 +598,6 @@
           </m:rPr>
           <w:rPr>
             <w:rFonts w:ascii="Cambria Math" w:hAnsi="Cambria Math"/>
-            <w:highlight w:val="yellow"/>
           </w:rPr>
           <m:t>,…,</m:t>
         </m:r>
@@ -631,7 +606,6 @@
             <m:ctrlPr>
               <w:rPr>
                 <w:rFonts w:ascii="Cambria Math" w:hAnsi="Cambria Math"/>
-                <w:highlight w:val="yellow"/>
               </w:rPr>
             </m:ctrlPr>
           </m:sSubPr>
@@ -639,7 +613,6 @@
             <m:r>
               <w:rPr>
                 <w:rFonts w:ascii="Cambria Math" w:hAnsi="Cambria Math"/>
-                <w:highlight w:val="yellow"/>
               </w:rPr>
               <m:t>d</m:t>
             </m:r>
@@ -648,14 +621,12 @@
             <m:r>
               <w:rPr>
                 <w:rFonts w:ascii="Cambria Math" w:hAnsi="Cambria Math" w:hint="eastAsia"/>
-                <w:highlight w:val="yellow"/>
               </w:rPr>
               <m:t>n</m:t>
             </m:r>
             <m:r>
               <w:rPr>
                 <w:rFonts w:ascii="Cambria Math" w:hAnsi="Cambria Math"/>
-                <w:highlight w:val="yellow"/>
               </w:rPr>
               <m:t>+1,</m:t>
             </m:r>
@@ -665,14 +636,12 @@
               </m:rPr>
               <w:rPr>
                 <w:rFonts w:ascii="Cambria Math" w:hAnsi="Cambria Math"/>
-                <w:highlight w:val="yellow"/>
               </w:rPr>
               <m:t xml:space="preserve"> </m:t>
             </m:r>
             <m:r>
               <w:rPr>
                 <w:rFonts w:ascii="Cambria Math" w:hAnsi="Cambria Math"/>
-                <w:highlight w:val="yellow"/>
               </w:rPr>
               <m:t>ω</m:t>
             </m:r>
@@ -684,7 +653,6 @@
           </m:rPr>
           <w:rPr>
             <w:rFonts w:ascii="Cambria Math" w:hAnsi="Cambria Math"/>
-            <w:highlight w:val="yellow"/>
           </w:rPr>
           <m:t>)</m:t>
         </m:r>
@@ -692,7 +660,6 @@
       <w:r>
         <w:rPr>
           <w:rFonts w:hint="eastAsia"/>
-          <w:highlight w:val="yellow"/>
         </w:rPr>
         <w:t>来表示，情景</w:t>
       </w:r>
@@ -700,7 +667,6 @@
         <m:r>
           <w:rPr>
             <w:rFonts w:ascii="Cambria Math" w:hAnsi="Cambria Math"/>
-            <w:highlight w:val="yellow"/>
           </w:rPr>
           <m:t>ω</m:t>
         </m:r>
@@ -708,7 +674,6 @@
       <w:r>
         <w:rPr>
           <w:rFonts w:hint="eastAsia"/>
-          <w:highlight w:val="yellow"/>
         </w:rPr>
         <w:t>出现的概率为</w:t>
       </w:r>
@@ -716,7 +681,6 @@
         <m:r>
           <w:rPr>
             <w:rFonts w:ascii="Cambria Math" w:hAnsi="Cambria Math"/>
-            <w:highlight w:val="yellow"/>
           </w:rPr>
           <m:t>p(ω)</m:t>
         </m:r>
@@ -724,29 +688,9 @@
       <w:r>
         <w:rPr>
           <w:rFonts w:hint="eastAsia"/>
-          <w:highlight w:val="yellow"/>
-        </w:rPr>
-        <w:t>。</w:t>
-      </w:r>
-      <w:r>
-        <w:rPr>
-          <w:rFonts w:hint="eastAsia"/>
-          <w:highlight w:val="yellow"/>
-        </w:rPr>
-        <w:t>一个情景就是一个实际情况的可能。随机规划提供了每种情景下的相应解，只需要对应执行就可以了。在实际中，发生了哪一种</w:t>
-      </w:r>
-      <w:r>
-        <w:rPr>
-          <w:rFonts w:hint="eastAsia"/>
-          <w:highlight w:val="yellow"/>
-        </w:rPr>
-        <w:t>对应的情况，就执行那种情景下对应的解即可。</w:t>
-      </w:r>
-    </w:p>
-    <w:p>
-      <w:pPr>
-        <w:ind w:firstLine="420"/>
-      </w:pPr>
+        </w:rPr>
+        <w:t>。一个情景就是一个实际情况的可能。</w:t>
+      </w:r>
       <w:r>
         <w:rPr>
           <w:rFonts w:hint="eastAsia"/>
@@ -791,11 +735,15 @@
             <m:ctrlPr>
               <w:rPr>
                 <w:rFonts w:ascii="Cambria Math" w:hAnsi="Cambria Math"/>
+                <w:b/>
               </w:rPr>
             </m:ctrlPr>
           </m:sSubPr>
           <m:e>
             <m:r>
+              <m:rPr>
+                <m:sty m:val="bi"/>
+              </m:rPr>
               <w:rPr>
                 <w:rFonts w:ascii="Cambria Math" w:hAnsi="Cambria Math"/>
               </w:rPr>
@@ -804,6 +752,9 @@
           </m:e>
           <m:sub>
             <m:r>
+              <m:rPr>
+                <m:sty m:val="bi"/>
+              </m:rPr>
               <w:rPr>
                 <w:rFonts w:ascii="Cambria Math" w:hAnsi="Cambria Math"/>
               </w:rPr>
@@ -816,7 +767,13 @@
         <w:rPr>
           <w:rFonts w:hint="eastAsia"/>
         </w:rPr>
-        <w:t>也是随机变量</w:t>
+        <w:t>也</w:t>
+      </w:r>
+      <w:r>
+        <w:rPr>
+          <w:rFonts w:hint="eastAsia"/>
+        </w:rPr>
+        <w:t>是随机变量</w:t>
       </w:r>
       <w:r>
         <w:rPr>
@@ -836,11 +793,15 @@
             <m:ctrlPr>
               <w:rPr>
                 <w:rFonts w:ascii="Cambria Math" w:hAnsi="Cambria Math"/>
+                <w:b/>
               </w:rPr>
             </m:ctrlPr>
           </m:sSubPr>
           <m:e>
             <m:r>
+              <m:rPr>
+                <m:sty m:val="bi"/>
+              </m:rPr>
               <w:rPr>
                 <w:rFonts w:ascii="Cambria Math" w:hAnsi="Cambria Math"/>
               </w:rPr>
@@ -849,6 +810,9 @@
           </m:e>
           <m:sub>
             <m:r>
+              <m:rPr>
+                <m:sty m:val="bi"/>
+              </m:rPr>
               <w:rPr>
                 <w:rFonts w:ascii="Cambria Math" w:hAnsi="Cambria Math"/>
               </w:rPr>
@@ -1237,11 +1201,15 @@
             <m:ctrlPr>
               <w:rPr>
                 <w:rFonts w:ascii="Cambria Math" w:hAnsi="Cambria Math"/>
+                <w:b/>
               </w:rPr>
             </m:ctrlPr>
           </m:sSubPr>
           <m:e>
             <m:r>
+              <m:rPr>
+                <m:sty m:val="bi"/>
+              </m:rPr>
               <w:rPr>
                 <w:rFonts w:ascii="Cambria Math" w:hAnsi="Cambria Math" w:hint="eastAsia"/>
               </w:rPr>
@@ -1250,6 +1218,9 @@
           </m:e>
           <m:sub>
             <m:r>
+              <m:rPr>
+                <m:sty m:val="bi"/>
+              </m:rPr>
               <w:rPr>
                 <w:rFonts w:ascii="Cambria Math" w:hAnsi="Cambria Math" w:hint="eastAsia"/>
               </w:rPr>
@@ -1544,6 +1515,132 @@
         <w:rPr>
           <w:rFonts w:hint="eastAsia"/>
         </w:rPr>
+        <w:t>因为取决于</w:t>
+      </w:r>
+      <m:oMath>
+        <m:sSub>
+          <m:sSubPr>
+            <m:ctrlPr>
+              <w:rPr>
+                <w:rFonts w:ascii="Cambria Math" w:hAnsi="Cambria Math"/>
+                <w:b/>
+              </w:rPr>
+            </m:ctrlPr>
+          </m:sSubPr>
+          <m:e>
+            <m:r>
+              <m:rPr>
+                <m:sty m:val="bi"/>
+              </m:rPr>
+              <w:rPr>
+                <w:rFonts w:ascii="Cambria Math" w:hAnsi="Cambria Math"/>
+              </w:rPr>
+              <m:t>s</m:t>
+            </m:r>
+          </m:e>
+          <m:sub>
+            <m:r>
+              <m:rPr>
+                <m:sty m:val="bi"/>
+              </m:rPr>
+              <w:rPr>
+                <w:rFonts w:ascii="Cambria Math" w:hAnsi="Cambria Math"/>
+              </w:rPr>
+              <m:t>i</m:t>
+            </m:r>
+          </m:sub>
+        </m:sSub>
+      </m:oMath>
+      <w:r>
+        <w:rPr>
+          <w:rFonts w:hint="eastAsia"/>
+        </w:rPr>
+        <w:t>和</w:t>
+      </w:r>
+      <m:oMath>
+        <m:sSub>
+          <m:sSubPr>
+            <m:ctrlPr>
+              <w:rPr>
+                <w:rFonts w:ascii="Cambria Math" w:hAnsi="Cambria Math"/>
+                <w:b/>
+              </w:rPr>
+            </m:ctrlPr>
+          </m:sSubPr>
+          <m:e>
+            <m:r>
+              <m:rPr>
+                <m:sty m:val="bi"/>
+              </m:rPr>
+              <w:rPr>
+                <w:rFonts w:ascii="Cambria Math" w:hAnsi="Cambria Math"/>
+              </w:rPr>
+              <m:t>d</m:t>
+            </m:r>
+          </m:e>
+          <m:sub>
+            <m:r>
+              <m:rPr>
+                <m:sty m:val="bi"/>
+              </m:rPr>
+              <w:rPr>
+                <w:rFonts w:ascii="Cambria Math" w:hAnsi="Cambria Math"/>
+              </w:rPr>
+              <m:t>i</m:t>
+            </m:r>
+          </m:sub>
+        </m:sSub>
+      </m:oMath>
+      <w:r>
+        <w:rPr>
+          <w:rFonts w:hint="eastAsia"/>
+        </w:rPr>
+        <w:t>，因此</w:t>
+      </w:r>
+      <m:oMath>
+        <m:sSub>
+          <m:sSubPr>
+            <m:ctrlPr>
+              <w:rPr>
+                <w:rFonts w:ascii="Cambria Math" w:hAnsi="Cambria Math"/>
+                <w:b/>
+              </w:rPr>
+            </m:ctrlPr>
+          </m:sSubPr>
+          <m:e>
+            <m:r>
+              <m:rPr>
+                <m:sty m:val="bi"/>
+              </m:rPr>
+              <w:rPr>
+                <w:rFonts w:ascii="Cambria Math" w:hAnsi="Cambria Math" w:hint="eastAsia"/>
+              </w:rPr>
+              <m:t>u</m:t>
+            </m:r>
+          </m:e>
+          <m:sub>
+            <m:r>
+              <m:rPr>
+                <m:sty m:val="bi"/>
+              </m:rPr>
+              <w:rPr>
+                <w:rFonts w:ascii="Cambria Math" w:hAnsi="Cambria Math" w:hint="eastAsia"/>
+              </w:rPr>
+              <m:t>kt</m:t>
+            </m:r>
+          </m:sub>
+        </m:sSub>
+      </m:oMath>
+      <w:r>
+        <w:rPr>
+          <w:rFonts w:hint="eastAsia"/>
+        </w:rPr>
+        <w:t>也是随机变量。</w:t>
+      </w:r>
+      <w:r>
+        <w:rPr>
+          <w:rFonts w:hint="eastAsia"/>
+        </w:rPr>
         <w:t>每个活动一次性执行，不允许中断。</w:t>
       </w:r>
     </w:p>
@@ -1595,8 +1692,8 @@
       <w:r>
         <w:fldChar w:fldCharType="separate"/>
       </w:r>
-      <w:bookmarkStart w:id="3" w:name="OLE_LINK7"/>
-      <w:bookmarkStart w:id="4" w:name="OLE_LINK3"/>
+      <w:bookmarkStart w:id="3" w:name="OLE_LINK3"/>
+      <w:bookmarkStart w:id="4" w:name="OLE_LINK7"/>
       <w:r>
         <w:rPr>
           <w:noProof/>
@@ -2187,13 +2284,7 @@
           <w:rPr>
             <w:rFonts w:ascii="Cambria Math" w:hAnsi="Cambria Math"/>
           </w:rPr>
-          <m:t>a(e</m:t>
-        </m:r>
-        <m:r>
-          <w:rPr>
-            <w:rFonts w:ascii="Cambria Math" w:hAnsi="Cambria Math"/>
-          </w:rPr>
-          <m:t>)</m:t>
+          <m:t>a(e)</m:t>
         </m:r>
       </m:oMath>
       <w:r>
@@ -2540,14 +2631,7 @@
         <w:rPr>
           <w:rFonts w:hint="eastAsia"/>
         </w:rPr>
-        <w:t>的编号小于其依</w:t>
-      </w:r>
-      <w:r>
-        <w:rPr>
-          <w:rFonts w:hint="eastAsia"/>
-        </w:rPr>
-        <w:lastRenderedPageBreak/>
-        <w:t>赖活动集</w:t>
+        <w:t>的编号小于其依赖活动集</w:t>
       </w:r>
       <m:oMath>
         <m:sSub>
@@ -2604,6 +2688,7 @@
         <w:rPr>
           <w:rFonts w:hint="eastAsia"/>
         </w:rPr>
+        <w:lastRenderedPageBreak/>
         <w:t>考虑到</w:t>
       </w:r>
       <w:r>
@@ -2922,7 +3007,7 @@
           <w:szCs w:val="21"/>
           <w:highlight w:val="yellow"/>
         </w:rPr>
-        <w:t>需要计算超过的部分，约束条件已经计算了。</w:t>
+        <w:t>需要计算超过的部分</w:t>
       </w:r>
       <w:r>
         <w:rPr>
@@ -2930,7 +3015,7 @@
           <w:szCs w:val="21"/>
           <w:highlight w:val="yellow"/>
         </w:rPr>
-        <w:t>超过固定的截止日期的成本。</w:t>
+        <w:t>。</w:t>
       </w:r>
       <w:r>
         <w:rPr>
@@ -2972,8 +3057,28 @@
           <w:szCs w:val="21"/>
           <w:highlight w:val="yellow"/>
         </w:rPr>
-        <w:t>这部分的资源使用量。</w:t>
-      </w:r>
+        <w:t>这部分的资源使用量</w:t>
+      </w:r>
+      <w:r>
+        <w:rPr>
+          <w:rFonts w:hint="eastAsia"/>
+          <w:iCs/>
+          <w:szCs w:val="21"/>
+          <w:highlight w:val="yellow"/>
+        </w:rPr>
+        <w:t>。</w:t>
+      </w:r>
+      <w:r>
+        <w:rPr>
+          <w:rFonts w:hint="eastAsia"/>
+          <w:iCs/>
+          <w:szCs w:val="21"/>
+          <w:highlight w:val="yellow"/>
+        </w:rPr>
+        <w:t>这个上限就是所有活动的平均工期总和</w:t>
+      </w:r>
+      <w:bookmarkStart w:id="5" w:name="_GoBack"/>
+      <w:bookmarkEnd w:id="5"/>
     </w:p>
     <w:tbl>
       <w:tblPr>
@@ -2993,8 +3098,7 @@
         <w:gridCol w:w="648"/>
         <w:gridCol w:w="4314"/>
         <w:gridCol w:w="1842"/>
-        <w:gridCol w:w="700"/>
-        <w:gridCol w:w="236"/>
+        <w:gridCol w:w="936"/>
         <w:gridCol w:w="566"/>
       </w:tblGrid>
       <w:tr>
@@ -3034,7 +3138,7 @@
         </w:tc>
         <w:tc>
           <w:tcPr>
-            <w:tcW w:w="6856" w:type="dxa"/>
+            <w:tcW w:w="7092" w:type="dxa"/>
             <w:gridSpan w:val="3"/>
             <w:vAlign w:val="center"/>
           </w:tcPr>
@@ -3251,6 +3355,7 @@
                       <m:ctrlPr>
                         <w:rPr>
                           <w:rFonts w:ascii="Cambria Math" w:hAnsi="Cambria Math"/>
+                          <w:b/>
                           <w:i/>
                           <w:szCs w:val="21"/>
                         </w:rPr>
@@ -3258,6 +3363,9 @@
                     </m:sSubPr>
                     <m:e>
                       <m:r>
+                        <m:rPr>
+                          <m:sty m:val="bi"/>
+                        </m:rPr>
                         <w:rPr>
                           <w:rFonts w:ascii="Cambria Math" w:hAnsi="Cambria Math"/>
                           <w:szCs w:val="21"/>
@@ -3267,6 +3375,9 @@
                     </m:e>
                     <m:sub>
                       <m:r>
+                        <m:rPr>
+                          <m:sty m:val="bi"/>
+                        </m:rPr>
                         <w:rPr>
                           <w:rFonts w:ascii="Cambria Math" w:hAnsi="Cambria Math"/>
                           <w:szCs w:val="21"/>
@@ -3289,6 +3400,7 @@
                       <m:ctrlPr>
                         <w:rPr>
                           <w:rFonts w:ascii="Cambria Math" w:hAnsi="Cambria Math"/>
+                          <w:b/>
                           <w:i/>
                           <w:szCs w:val="21"/>
                         </w:rPr>
@@ -3296,6 +3408,9 @@
                     </m:sSubPr>
                     <m:e>
                       <m:r>
+                        <m:rPr>
+                          <m:sty m:val="bi"/>
+                        </m:rPr>
                         <w:rPr>
                           <w:rFonts w:ascii="Cambria Math" w:hAnsi="Cambria Math"/>
                           <w:szCs w:val="21"/>
@@ -3305,6 +3420,9 @@
                     </m:e>
                     <m:sub>
                       <m:r>
+                        <m:rPr>
+                          <m:sty m:val="bi"/>
+                        </m:rPr>
                         <w:rPr>
                           <w:rFonts w:ascii="Cambria Math" w:hAnsi="Cambria Math"/>
                           <w:szCs w:val="21"/>
@@ -3329,7 +3447,15 @@
                   <w:rFonts w:ascii="Cambria Math" w:hAnsi="Cambria Math" w:hint="eastAsia"/>
                   <w:szCs w:val="21"/>
                 </w:rPr>
-                <m:t>+E</m:t>
+                <m:t>+</m:t>
+              </m:r>
+              <m:r>
+                <w:rPr>
+                  <w:rFonts w:ascii="Cambria Math" w:hAnsi="Cambria Math" w:hint="eastAsia"/>
+                  <w:color w:val="0070C0"/>
+                  <w:szCs w:val="21"/>
+                </w:rPr>
+                <m:t>E</m:t>
               </m:r>
               <m:d>
                 <m:dPr>
@@ -3339,6 +3465,7 @@
                     <w:rPr>
                       <w:rFonts w:ascii="Cambria Math" w:hAnsi="Cambria Math"/>
                       <w:i/>
+                      <w:color w:val="0070C0"/>
                       <w:szCs w:val="21"/>
                     </w:rPr>
                   </m:ctrlPr>
@@ -3350,6 +3477,7 @@
                         <w:rPr>
                           <w:rFonts w:ascii="Cambria Math" w:hAnsi="Cambria Math"/>
                           <w:i/>
+                          <w:color w:val="0070C0"/>
                           <w:szCs w:val="21"/>
                         </w:rPr>
                       </m:ctrlPr>
@@ -3358,6 +3486,7 @@
                       <m:r>
                         <w:rPr>
                           <w:rFonts w:ascii="Cambria Math" w:hAnsi="Cambria Math"/>
+                          <w:color w:val="0070C0"/>
                           <w:szCs w:val="21"/>
                         </w:rPr>
                         <m:t>(</m:t>
@@ -3367,15 +3496,21 @@
                           <m:ctrlPr>
                             <w:rPr>
                               <w:rFonts w:ascii="Cambria Math" w:hAnsi="Cambria Math"/>
+                              <w:b/>
                               <w:i/>
+                              <w:color w:val="0070C0"/>
                               <w:szCs w:val="21"/>
                             </w:rPr>
                           </m:ctrlPr>
                         </m:sSubPr>
                         <m:e>
                           <m:r>
+                            <m:rPr>
+                              <m:sty m:val="bi"/>
+                            </m:rPr>
                             <w:rPr>
                               <w:rFonts w:ascii="Cambria Math" w:hAnsi="Cambria Math" w:hint="eastAsia"/>
+                              <w:color w:val="0070C0"/>
                               <w:szCs w:val="21"/>
                             </w:rPr>
                             <m:t>s</m:t>
@@ -3383,8 +3518,12 @@
                         </m:e>
                         <m:sub>
                           <m:r>
+                            <m:rPr>
+                              <m:sty m:val="bi"/>
+                            </m:rPr>
                             <w:rPr>
                               <w:rFonts w:ascii="Cambria Math" w:hAnsi="Cambria Math"/>
+                              <w:color w:val="0070C0"/>
                               <w:szCs w:val="21"/>
                             </w:rPr>
                             <m:t>n+1</m:t>
@@ -3394,6 +3533,7 @@
                       <m:r>
                         <w:rPr>
                           <w:rFonts w:ascii="微软雅黑" w:eastAsia="微软雅黑" w:hAnsi="微软雅黑" w:cs="微软雅黑" w:hint="eastAsia"/>
+                          <w:color w:val="0070C0"/>
                           <w:szCs w:val="21"/>
                         </w:rPr>
                         <m:t>-</m:t>
@@ -3405,6 +3545,7 @@
                             <w:rPr>
                               <w:rFonts w:ascii="Cambria Math" w:hAnsi="Cambria Math"/>
                               <w:iCs/>
+                              <w:color w:val="0070C0"/>
                               <w:szCs w:val="21"/>
                             </w:rPr>
                           </m:ctrlPr>
@@ -3413,6 +3554,7 @@
                           <m:r>
                             <w:rPr>
                               <w:rFonts w:ascii="Cambria Math" w:hAnsi="Cambria Math" w:hint="eastAsia"/>
+                              <w:color w:val="0070C0"/>
                               <w:szCs w:val="21"/>
                             </w:rPr>
                             <m:t>d</m:t>
@@ -3422,6 +3564,7 @@
                       <m:r>
                         <w:rPr>
                           <w:rFonts w:ascii="Cambria Math" w:hAnsi="Cambria Math"/>
+                          <w:color w:val="0070C0"/>
                           <w:szCs w:val="21"/>
                         </w:rPr>
                         <m:t>)</m:t>
@@ -3431,6 +3574,7 @@
                       <m:r>
                         <w:rPr>
                           <w:rFonts w:ascii="Cambria Math" w:hAnsi="Cambria Math" w:hint="eastAsia"/>
+                          <w:color w:val="0070C0"/>
                           <w:szCs w:val="21"/>
                         </w:rPr>
                         <m:t>+</m:t>
@@ -3863,22 +4007,6 @@
         </w:tc>
         <w:tc>
           <w:tcPr>
-            <w:tcW w:w="236" w:type="dxa"/>
-            <w:vAlign w:val="center"/>
-          </w:tcPr>
-          <w:p>
-            <w:pPr>
-              <w:spacing w:line="240" w:lineRule="auto"/>
-              <w:ind w:firstLineChars="0" w:firstLine="0"/>
-              <w:rPr>
-                <w:szCs w:val="21"/>
-                <w:highlight w:val="yellow"/>
-              </w:rPr>
-            </w:pPr>
-          </w:p>
-        </w:tc>
-        <w:tc>
-          <w:tcPr>
             <w:tcW w:w="566" w:type="dxa"/>
             <w:vAlign w:val="center"/>
           </w:tcPr>
@@ -3968,8 +4096,8 @@
         </w:tc>
         <w:tc>
           <w:tcPr>
-            <w:tcW w:w="6156" w:type="dxa"/>
-            <w:gridSpan w:val="2"/>
+            <w:tcW w:w="7092" w:type="dxa"/>
+            <w:gridSpan w:val="3"/>
             <w:vAlign w:val="center"/>
           </w:tcPr>
           <w:p>
@@ -4013,23 +4141,6 @@
               </w:rPr>
               <w:t>:</w:t>
             </w:r>
-          </w:p>
-        </w:tc>
-        <w:tc>
-          <w:tcPr>
-            <w:tcW w:w="936" w:type="dxa"/>
-            <w:gridSpan w:val="2"/>
-            <w:vAlign w:val="center"/>
-          </w:tcPr>
-          <w:p>
-            <w:pPr>
-              <w:spacing w:line="240" w:lineRule="auto"/>
-              <w:ind w:firstLineChars="0" w:firstLine="0"/>
-              <w:rPr>
-                <w:szCs w:val="21"/>
-                <w:highlight w:val="yellow"/>
-              </w:rPr>
-            </w:pPr>
           </w:p>
         </w:tc>
         <w:tc>
@@ -4087,6 +4198,7 @@
                   <m:ctrlPr>
                     <w:rPr>
                       <w:rFonts w:ascii="Cambria Math" w:hAnsi="Cambria Math"/>
+                      <w:b/>
                       <w:i/>
                       <w:szCs w:val="21"/>
                     </w:rPr>
@@ -4094,6 +4206,9 @@
                 </m:sSubPr>
                 <m:e>
                   <m:r>
+                    <m:rPr>
+                      <m:sty m:val="bi"/>
+                    </m:rPr>
                     <w:rPr>
                       <w:rFonts w:ascii="Cambria Math" w:hAnsi="Cambria Math" w:hint="eastAsia"/>
                       <w:szCs w:val="21"/>
@@ -4103,6 +4218,9 @@
                 </m:e>
                 <m:sub>
                   <m:r>
+                    <m:rPr>
+                      <m:sty m:val="bi"/>
+                    </m:rPr>
                     <w:rPr>
                       <w:rFonts w:ascii="Cambria Math" w:hAnsi="Cambria Math"/>
                       <w:szCs w:val="21"/>
@@ -4121,7 +4239,6 @@
             </m:oMath>
             <w:r>
               <w:rPr>
-                <w:rFonts w:hint="eastAsia"/>
                 <w:szCs w:val="21"/>
               </w:rPr>
               <w:t xml:space="preserve"> </w:t>
@@ -4131,7 +4248,6 @@
         <w:tc>
           <w:tcPr>
             <w:tcW w:w="936" w:type="dxa"/>
-            <w:gridSpan w:val="2"/>
             <w:vAlign w:val="center"/>
           </w:tcPr>
           <w:p>
@@ -4299,7 +4415,7 @@
         <w:tc>
           <w:tcPr>
             <w:tcW w:w="2778" w:type="dxa"/>
-            <w:gridSpan w:val="3"/>
+            <w:gridSpan w:val="2"/>
             <w:vAlign w:val="center"/>
           </w:tcPr>
           <w:p>
@@ -4582,7 +4698,7 @@
         <w:tc>
           <w:tcPr>
             <w:tcW w:w="2778" w:type="dxa"/>
-            <w:gridSpan w:val="3"/>
+            <w:gridSpan w:val="2"/>
             <w:vAlign w:val="center"/>
           </w:tcPr>
           <w:p>
@@ -4729,8 +4845,8 @@
             </w:pPr>
           </w:p>
         </w:tc>
-        <w:bookmarkStart w:id="5" w:name="OLE_LINK51"/>
-        <w:bookmarkStart w:id="6" w:name="OLE_LINK59"/>
+        <w:bookmarkStart w:id="6" w:name="OLE_LINK51"/>
+        <w:bookmarkStart w:id="7" w:name="OLE_LINK59"/>
         <w:tc>
           <w:tcPr>
             <w:tcW w:w="4314" w:type="dxa"/>
@@ -4775,8 +4891,8 @@
                   </m:r>
                 </m:sub>
               </m:sSub>
-              <w:bookmarkEnd w:id="5"/>
               <w:bookmarkEnd w:id="6"/>
+              <w:bookmarkEnd w:id="7"/>
               <m:r>
                 <w:rPr>
                   <w:rFonts w:ascii="Cambria Math" w:hAnsi="Cambria Math"/>
@@ -4826,7 +4942,7 @@
         <w:tc>
           <w:tcPr>
             <w:tcW w:w="2778" w:type="dxa"/>
-            <w:gridSpan w:val="3"/>
+            <w:gridSpan w:val="2"/>
             <w:vAlign w:val="center"/>
           </w:tcPr>
           <w:p>
@@ -5166,6 +5282,7 @@
                           <m:ctrlPr>
                             <w:rPr>
                               <w:rFonts w:ascii="Cambria Math" w:hAnsi="Cambria Math"/>
+                              <w:b/>
                               <w:i/>
                               <w:szCs w:val="21"/>
                             </w:rPr>
@@ -5173,6 +5290,9 @@
                         </m:sSubPr>
                         <m:e>
                           <m:r>
+                            <m:rPr>
+                              <m:sty m:val="bi"/>
+                            </m:rPr>
                             <w:rPr>
                               <w:rFonts w:ascii="Cambria Math" w:hAnsi="Cambria Math" w:hint="eastAsia"/>
                               <w:szCs w:val="21"/>
@@ -5182,6 +5302,9 @@
                         </m:e>
                         <m:sub>
                           <m:r>
+                            <m:rPr>
+                              <m:sty m:val="bi"/>
+                            </m:rPr>
                             <w:rPr>
                               <w:rFonts w:ascii="Cambria Math" w:hAnsi="Cambria Math"/>
                               <w:szCs w:val="21"/>
@@ -5202,6 +5325,7 @@
                           <m:ctrlPr>
                             <w:rPr>
                               <w:rFonts w:ascii="Cambria Math" w:hAnsi="Cambria Math"/>
+                              <w:b/>
                               <w:i/>
                               <w:szCs w:val="21"/>
                             </w:rPr>
@@ -5209,6 +5333,9 @@
                         </m:sSubPr>
                         <m:e>
                           <m:r>
+                            <m:rPr>
+                              <m:sty m:val="bi"/>
+                            </m:rPr>
                             <w:rPr>
                               <w:rFonts w:ascii="Cambria Math" w:hAnsi="Cambria Math"/>
                               <w:szCs w:val="21"/>
@@ -5218,6 +5345,9 @@
                         </m:e>
                         <m:sub>
                           <m:r>
+                            <m:rPr>
+                              <m:sty m:val="bi"/>
+                            </m:rPr>
                             <w:rPr>
                               <w:rFonts w:ascii="Cambria Math" w:hAnsi="Cambria Math"/>
                               <w:szCs w:val="21"/>
@@ -5240,6 +5370,7 @@
                       <m:ctrlPr>
                         <w:rPr>
                           <w:rFonts w:ascii="Cambria Math" w:hAnsi="Cambria Math"/>
+                          <w:b/>
                           <w:i/>
                           <w:szCs w:val="21"/>
                         </w:rPr>
@@ -5247,6 +5378,9 @@
                     </m:sSubPr>
                     <m:e>
                       <m:r>
+                        <m:rPr>
+                          <m:sty m:val="bi"/>
+                        </m:rPr>
                         <w:rPr>
                           <w:rFonts w:ascii="Cambria Math" w:hAnsi="Cambria Math" w:hint="eastAsia"/>
                           <w:szCs w:val="21"/>
@@ -5256,6 +5390,9 @@
                     </m:e>
                     <m:sub>
                       <m:r>
+                        <m:rPr>
+                          <m:sty m:val="bi"/>
+                        </m:rPr>
                         <w:rPr>
                           <w:rFonts w:ascii="Cambria Math" w:hAnsi="Cambria Math"/>
                           <w:szCs w:val="21"/>
@@ -5375,7 +5512,7 @@
         <w:tc>
           <w:tcPr>
             <w:tcW w:w="2778" w:type="dxa"/>
-            <w:gridSpan w:val="3"/>
+            <w:gridSpan w:val="2"/>
             <w:vAlign w:val="center"/>
           </w:tcPr>
           <w:p>
@@ -5532,6 +5669,7 @@
                   <m:ctrlPr>
                     <w:rPr>
                       <w:rFonts w:ascii="Cambria Math" w:hAnsi="Cambria Math"/>
+                      <w:b/>
                       <w:i/>
                       <w:szCs w:val="21"/>
                     </w:rPr>
@@ -5539,6 +5677,9 @@
                 </m:sSubPr>
                 <m:e>
                   <m:r>
+                    <m:rPr>
+                      <m:sty m:val="bi"/>
+                    </m:rPr>
                     <w:rPr>
                       <w:rFonts w:ascii="Cambria Math" w:hAnsi="Cambria Math" w:hint="eastAsia"/>
                       <w:szCs w:val="21"/>
@@ -5548,6 +5689,9 @@
                 </m:e>
                 <m:sub>
                   <m:r>
+                    <m:rPr>
+                      <m:sty m:val="bi"/>
+                    </m:rPr>
                     <w:rPr>
                       <w:rFonts w:ascii="Cambria Math" w:hAnsi="Cambria Math"/>
                       <w:szCs w:val="21"/>
@@ -5617,7 +5761,7 @@
         <w:tc>
           <w:tcPr>
             <w:tcW w:w="2778" w:type="dxa"/>
-            <w:gridSpan w:val="3"/>
+            <w:gridSpan w:val="2"/>
             <w:vAlign w:val="center"/>
           </w:tcPr>
           <w:p>
@@ -5756,6 +5900,7 @@
                   <m:ctrlPr>
                     <w:rPr>
                       <w:rFonts w:ascii="Cambria Math" w:hAnsi="Cambria Math"/>
+                      <w:b/>
                       <w:i/>
                       <w:szCs w:val="21"/>
                     </w:rPr>
@@ -5763,6 +5908,9 @@
                 </m:sSubPr>
                 <m:e>
                   <m:r>
+                    <m:rPr>
+                      <m:sty m:val="bi"/>
+                    </m:rPr>
                     <w:rPr>
                       <w:rFonts w:ascii="Cambria Math" w:hAnsi="Cambria Math"/>
                       <w:szCs w:val="21"/>
@@ -5772,6 +5920,9 @@
                 </m:e>
                 <m:sub>
                   <m:r>
+                    <m:rPr>
+                      <m:sty m:val="bi"/>
+                    </m:rPr>
                     <w:rPr>
                       <w:rFonts w:ascii="Cambria Math" w:hAnsi="Cambria Math"/>
                       <w:szCs w:val="21"/>
@@ -5855,7 +6006,7 @@
         <w:tc>
           <w:tcPr>
             <w:tcW w:w="2778" w:type="dxa"/>
-            <w:gridSpan w:val="3"/>
+            <w:gridSpan w:val="2"/>
             <w:vAlign w:val="center"/>
           </w:tcPr>
           <w:p>
@@ -5863,7 +6014,7 @@
               <w:spacing w:line="240" w:lineRule="auto"/>
               <w:ind w:firstLineChars="0" w:firstLine="0"/>
               <w:rPr>
-                <w:rFonts w:cs="Times New Roman"/>
+                <w:rFonts w:cs="Times New Roman" w:hint="eastAsia"/>
                 <w:szCs w:val="21"/>
               </w:rPr>
             </w:pPr>
@@ -5945,6 +6096,36 @@
                 </m:e>
               </m:acc>
             </m:oMath>
+            <w:r>
+              <w:rPr>
+                <w:rFonts w:cs="Times New Roman" w:hint="eastAsia"/>
+                <w:color w:val="0070C0"/>
+              </w:rPr>
+              <w:t>/</w:t>
+            </w:r>
+            <m:oMath>
+              <m:acc>
+                <m:accPr>
+                  <m:chr m:val="̅"/>
+                  <m:ctrlPr>
+                    <w:rPr>
+                      <w:rFonts w:ascii="Cambria Math" w:hAnsi="Cambria Math"/>
+                      <w:iCs/>
+                      <w:szCs w:val="21"/>
+                    </w:rPr>
+                  </m:ctrlPr>
+                </m:accPr>
+                <m:e>
+                  <m:r>
+                    <w:rPr>
+                      <w:rFonts w:ascii="Cambria Math" w:hAnsi="Cambria Math" w:hint="eastAsia"/>
+                      <w:szCs w:val="21"/>
+                    </w:rPr>
+                    <m:t>d</m:t>
+                  </m:r>
+                </m:e>
+              </m:acc>
+            </m:oMath>
           </w:p>
         </w:tc>
         <w:tc>
@@ -6058,6 +6239,7 @@
                   <m:ctrlPr>
                     <w:rPr>
                       <w:rFonts w:ascii="Cambria Math" w:hAnsi="Cambria Math"/>
+                      <w:b/>
                       <w:i/>
                       <w:szCs w:val="21"/>
                     </w:rPr>
@@ -6065,6 +6247,9 @@
                 </m:sSubPr>
                 <m:e>
                   <m:r>
+                    <m:rPr>
+                      <m:sty m:val="bi"/>
+                    </m:rPr>
                     <w:rPr>
                       <w:rFonts w:ascii="Cambria Math" w:hAnsi="Cambria Math"/>
                       <w:szCs w:val="21"/>
@@ -6074,6 +6259,9 @@
                 </m:e>
                 <m:sub>
                   <m:r>
+                    <m:rPr>
+                      <m:sty m:val="bi"/>
+                    </m:rPr>
                     <w:rPr>
                       <w:rFonts w:ascii="Cambria Math" w:hAnsi="Cambria Math"/>
                       <w:szCs w:val="21"/>
@@ -6197,7 +6385,7 @@
         <w:tc>
           <w:tcPr>
             <w:tcW w:w="2778" w:type="dxa"/>
-            <w:gridSpan w:val="3"/>
+            <w:gridSpan w:val="2"/>
             <w:vAlign w:val="center"/>
           </w:tcPr>
           <w:p>
@@ -6287,6 +6475,36 @@
                 </m:e>
               </m:acc>
             </m:oMath>
+            <w:r>
+              <w:rPr>
+                <w:rFonts w:cs="Times New Roman" w:hint="eastAsia"/>
+                <w:color w:val="0070C0"/>
+              </w:rPr>
+              <w:t>/</w:t>
+            </w:r>
+            <m:oMath>
+              <m:acc>
+                <m:accPr>
+                  <m:chr m:val="̅"/>
+                  <m:ctrlPr>
+                    <w:rPr>
+                      <w:rFonts w:ascii="Cambria Math" w:hAnsi="Cambria Math"/>
+                      <w:iCs/>
+                      <w:szCs w:val="21"/>
+                    </w:rPr>
+                  </m:ctrlPr>
+                </m:accPr>
+                <m:e>
+                  <m:r>
+                    <w:rPr>
+                      <w:rFonts w:ascii="Cambria Math" w:hAnsi="Cambria Math" w:hint="eastAsia"/>
+                      <w:szCs w:val="21"/>
+                    </w:rPr>
+                    <m:t>d</m:t>
+                  </m:r>
+                </m:e>
+              </m:acc>
+            </m:oMath>
           </w:p>
         </w:tc>
         <w:tc>
@@ -6449,7 +6667,7 @@
         <w:tc>
           <w:tcPr>
             <w:tcW w:w="2778" w:type="dxa"/>
-            <w:gridSpan w:val="3"/>
+            <w:gridSpan w:val="2"/>
             <w:vAlign w:val="center"/>
           </w:tcPr>
           <w:p>
@@ -6529,6 +6747,36 @@
                 </m:e>
               </m:acc>
             </m:oMath>
+            <w:r>
+              <w:rPr>
+                <w:rFonts w:hint="eastAsia"/>
+                <w:color w:val="0070C0"/>
+              </w:rPr>
+              <w:t>/</w:t>
+            </w:r>
+            <m:oMath>
+              <m:acc>
+                <m:accPr>
+                  <m:chr m:val="̅"/>
+                  <m:ctrlPr>
+                    <w:rPr>
+                      <w:rFonts w:ascii="Cambria Math" w:hAnsi="Cambria Math"/>
+                      <w:iCs/>
+                      <w:szCs w:val="21"/>
+                    </w:rPr>
+                  </m:ctrlPr>
+                </m:accPr>
+                <m:e>
+                  <m:r>
+                    <w:rPr>
+                      <w:rFonts w:ascii="Cambria Math" w:hAnsi="Cambria Math" w:hint="eastAsia"/>
+                      <w:szCs w:val="21"/>
+                    </w:rPr>
+                    <m:t>d</m:t>
+                  </m:r>
+                </m:e>
+              </m:acc>
+            </m:oMath>
           </w:p>
         </w:tc>
         <w:tc>
@@ -6641,6 +6889,7 @@
                   <m:ctrlPr>
                     <w:rPr>
                       <w:rFonts w:ascii="Cambria Math" w:hAnsi="Cambria Math"/>
+                      <w:b/>
                       <w:i/>
                       <w:szCs w:val="21"/>
                     </w:rPr>
@@ -6648,6 +6897,9 @@
                 </m:sSubPr>
                 <m:e>
                   <m:r>
+                    <m:rPr>
+                      <m:sty m:val="bi"/>
+                    </m:rPr>
                     <w:rPr>
                       <w:rFonts w:ascii="Cambria Math" w:hAnsi="Cambria Math" w:hint="eastAsia"/>
                       <w:szCs w:val="21"/>
@@ -6657,6 +6909,9 @@
                 </m:e>
                 <m:sub>
                   <m:r>
+                    <m:rPr>
+                      <m:sty m:val="bi"/>
+                    </m:rPr>
                     <w:rPr>
                       <w:rFonts w:ascii="Cambria Math" w:hAnsi="Cambria Math"/>
                       <w:szCs w:val="21"/>
@@ -6687,7 +6942,7 @@
         <w:tc>
           <w:tcPr>
             <w:tcW w:w="2778" w:type="dxa"/>
-            <w:gridSpan w:val="3"/>
+            <w:gridSpan w:val="2"/>
             <w:vAlign w:val="center"/>
           </w:tcPr>
           <w:p>
@@ -6815,8 +7070,8 @@
           <w:szCs w:val="21"/>
         </w:rPr>
       </w:pPr>
-      <w:bookmarkStart w:id="7" w:name="OLE_LINK32"/>
-      <w:bookmarkStart w:id="8" w:name="OLE_LINK33"/>
+      <w:bookmarkStart w:id="8" w:name="OLE_LINK32"/>
+      <w:bookmarkStart w:id="9" w:name="OLE_LINK33"/>
       <w:r>
         <w:rPr>
           <w:rFonts w:hint="eastAsia"/>
@@ -7299,8 +7554,8 @@
         </w:rPr>
         <w:t>、</w:t>
       </w:r>
-      <w:bookmarkStart w:id="9" w:name="OLE_LINK9"/>
-      <w:bookmarkStart w:id="10" w:name="OLE_LINK10"/>
+      <w:bookmarkStart w:id="10" w:name="OLE_LINK9"/>
+      <w:bookmarkStart w:id="11" w:name="OLE_LINK10"/>
       <m:oMath>
         <m:r>
           <w:rPr>
@@ -7310,8 +7565,8 @@
           <m:t>β</m:t>
         </m:r>
       </m:oMath>
-      <w:bookmarkEnd w:id="9"/>
       <w:bookmarkEnd w:id="10"/>
+      <w:bookmarkEnd w:id="11"/>
       <w:r>
         <w:rPr>
           <w:rFonts w:hint="eastAsia"/>
@@ -7782,8 +8037,8 @@
         </w:rPr>
         <w:t>给出了决策变量的取值范围。</w:t>
       </w:r>
-      <w:bookmarkEnd w:id="7"/>
       <w:bookmarkEnd w:id="8"/>
+      <w:bookmarkEnd w:id="9"/>
     </w:p>
     <w:p>
       <w:pPr>
@@ -8054,8 +8309,8 @@
       </w:tblPr>
       <w:tblGrid>
         <w:gridCol w:w="630"/>
-        <w:gridCol w:w="4114"/>
-        <w:gridCol w:w="2774"/>
+        <w:gridCol w:w="4112"/>
+        <w:gridCol w:w="2776"/>
         <w:gridCol w:w="986"/>
       </w:tblGrid>
       <w:tr>
@@ -8227,6 +8482,18 @@
                   </m:r>
                 </m:e>
               </m:acc>
+              <m:r>
+                <w:rPr>
+                  <w:rFonts w:ascii="微软雅黑" w:eastAsia="微软雅黑" w:hAnsi="微软雅黑" w:cs="微软雅黑" w:hint="eastAsia"/>
+                </w:rPr>
+                <m:t>-</m:t>
+              </m:r>
+              <m:r>
+                <w:rPr>
+                  <w:rFonts w:ascii="Cambria Math" w:hAnsi="Cambria Math"/>
+                </w:rPr>
+                <m:t>1</m:t>
+              </m:r>
             </m:oMath>
             <w:r>
               <w:rPr>
@@ -8450,6 +8717,18 @@
                   </m:r>
                 </m:e>
               </m:acc>
+              <m:r>
+                <w:rPr>
+                  <w:rFonts w:ascii="微软雅黑" w:eastAsia="微软雅黑" w:hAnsi="微软雅黑" w:cs="微软雅黑" w:hint="eastAsia"/>
+                </w:rPr>
+                <m:t>-</m:t>
+              </m:r>
+              <m:r>
+                <w:rPr>
+                  <w:rFonts w:ascii="Cambria Math" w:hAnsi="Cambria Math"/>
+                </w:rPr>
+                <m:t>1</m:t>
+              </m:r>
             </m:oMath>
             <w:r>
               <w:rPr>
@@ -10010,7 +10289,7 @@
                         </w:rPr>
                         <m:t>i</m:t>
                       </m:r>
-                      <w:bookmarkStart w:id="11" w:name="OLE_LINK60"/>
+                      <w:bookmarkStart w:id="12" w:name="OLE_LINK60"/>
                       <m:r>
                         <w:rPr>
                           <w:rFonts w:ascii="Cambria Math" w:hAnsi="Cambria Math"/>
@@ -10018,7 +10297,7 @@
                         </w:rPr>
                         <m:t>ω</m:t>
                       </m:r>
-                      <w:bookmarkEnd w:id="11"/>
+                      <w:bookmarkEnd w:id="12"/>
                     </m:sub>
                   </m:sSub>
                 </m:sub>
@@ -10363,7 +10642,6 @@
               <w:rPr>
                 <w:rFonts w:ascii="Cambria Math" w:hAnsi="Cambria Math"/>
                 <w:i/>
-                <w:highlight w:val="yellow"/>
               </w:rPr>
             </m:ctrlPr>
           </m:sSubPr>
@@ -10371,7 +10649,6 @@
             <m:r>
               <w:rPr>
                 <w:rFonts w:ascii="Cambria Math" w:hAnsi="Cambria Math"/>
-                <w:highlight w:val="yellow"/>
               </w:rPr>
               <m:t>es</m:t>
             </m:r>
@@ -10380,7 +10657,6 @@
             <m:r>
               <w:rPr>
                 <w:rFonts w:ascii="Cambria Math" w:hAnsi="Cambria Math"/>
-                <w:highlight w:val="yellow"/>
               </w:rPr>
               <m:t>i</m:t>
             </m:r>
@@ -10388,7 +10664,6 @@
               <w:rPr>
                 <w:rFonts w:ascii="Cambria Math" w:hAnsi="Cambria Math"/>
                 <w:szCs w:val="21"/>
-                <w:highlight w:val="yellow"/>
               </w:rPr>
               <m:t>ω</m:t>
             </m:r>
@@ -10398,7 +10673,6 @@
       <w:r>
         <w:rPr>
           <w:rFonts w:hint="eastAsia"/>
-          <w:highlight w:val="yellow"/>
         </w:rPr>
         <w:t>和</w:t>
       </w:r>
@@ -10409,7 +10683,6 @@
               <w:rPr>
                 <w:rFonts w:ascii="Cambria Math" w:hAnsi="Cambria Math"/>
                 <w:i/>
-                <w:highlight w:val="yellow"/>
               </w:rPr>
             </m:ctrlPr>
           </m:sSubPr>
@@ -10417,14 +10690,12 @@
             <m:r>
               <w:rPr>
                 <w:rFonts w:ascii="Cambria Math" w:hAnsi="Cambria Math" w:hint="eastAsia"/>
-                <w:highlight w:val="yellow"/>
               </w:rPr>
               <m:t>l</m:t>
             </m:r>
             <m:r>
               <w:rPr>
                 <w:rFonts w:ascii="Cambria Math" w:hAnsi="Cambria Math"/>
-                <w:highlight w:val="yellow"/>
               </w:rPr>
               <m:t>s</m:t>
             </m:r>
@@ -10433,7 +10704,6 @@
             <m:r>
               <w:rPr>
                 <w:rFonts w:ascii="Cambria Math" w:hAnsi="Cambria Math"/>
-                <w:highlight w:val="yellow"/>
               </w:rPr>
               <m:t>i</m:t>
             </m:r>
@@ -10441,7 +10711,6 @@
               <w:rPr>
                 <w:rFonts w:ascii="Cambria Math" w:hAnsi="Cambria Math"/>
                 <w:szCs w:val="21"/>
-                <w:highlight w:val="yellow"/>
               </w:rPr>
               <m:t>ω</m:t>
             </m:r>
@@ -10451,7 +10720,6 @@
       <w:r>
         <w:rPr>
           <w:rFonts w:hint="eastAsia"/>
-          <w:highlight w:val="yellow"/>
         </w:rPr>
         <w:t>分别表示在情景</w:t>
       </w:r>
@@ -10460,7 +10728,6 @@
           <w:rPr>
             <w:rFonts w:ascii="Cambria Math" w:hAnsi="Cambria Math"/>
             <w:szCs w:val="21"/>
-            <w:highlight w:val="yellow"/>
           </w:rPr>
           <m:t>ω</m:t>
         </m:r>
@@ -10469,14 +10736,12 @@
         <w:rPr>
           <w:rFonts w:hint="eastAsia"/>
           <w:szCs w:val="21"/>
-          <w:highlight w:val="yellow"/>
         </w:rPr>
         <w:t>下</w:t>
       </w:r>
       <w:r>
         <w:rPr>
           <w:rFonts w:hint="eastAsia"/>
-          <w:highlight w:val="yellow"/>
         </w:rPr>
         <w:t>活动</w:t>
       </w:r>
@@ -10484,7 +10749,6 @@
         <m:r>
           <w:rPr>
             <w:rFonts w:ascii="Cambria Math" w:hAnsi="Cambria Math"/>
-            <w:highlight w:val="yellow"/>
           </w:rPr>
           <m:t>i</m:t>
         </m:r>
@@ -10492,42 +10756,36 @@
       <w:r>
         <w:rPr>
           <w:rFonts w:hint="eastAsia"/>
-          <w:highlight w:val="yellow"/>
         </w:rPr>
         <w:t>的最早开始时间和最晚开始时间，</w:t>
       </w:r>
       <w:r>
         <w:rPr>
           <w:rFonts w:hint="eastAsia"/>
-          <w:highlight w:val="yellow"/>
         </w:rPr>
         <w:t>其中最早开始时间是在只考虑必须执行的活动下利用正向计算得到的。对于最晚开始时间，</w:t>
       </w:r>
       <w:r>
         <w:rPr>
           <w:rFonts w:hint="eastAsia"/>
-          <w:highlight w:val="yellow"/>
         </w:rPr>
         <w:t>以</w:t>
       </w:r>
       <w:r>
         <w:rPr>
           <w:rFonts w:hint="eastAsia"/>
-          <w:highlight w:val="yellow"/>
         </w:rPr>
         <w:t>项目</w:t>
       </w:r>
       <w:r>
         <w:rPr>
           <w:rFonts w:hint="eastAsia"/>
-          <w:highlight w:val="yellow"/>
         </w:rPr>
         <w:t>最晚完成</w:t>
       </w:r>
       <w:r>
         <w:rPr>
           <w:rFonts w:hint="eastAsia"/>
-          <w:highlight w:val="yellow"/>
         </w:rPr>
         <w:t>时间</w:t>
       </w:r>
@@ -10537,7 +10795,6 @@
             <m:ctrlPr>
               <w:rPr>
                 <w:rFonts w:ascii="Cambria Math" w:hAnsi="Cambria Math"/>
-                <w:highlight w:val="yellow"/>
               </w:rPr>
             </m:ctrlPr>
           </m:accPr>
@@ -10545,7 +10802,6 @@
             <m:r>
               <w:rPr>
                 <w:rFonts w:ascii="Cambria Math" w:hAnsi="Cambria Math" w:hint="eastAsia"/>
-                <w:highlight w:val="yellow"/>
               </w:rPr>
               <m:t>d</m:t>
             </m:r>
@@ -10555,28 +10811,24 @@
       <w:r>
         <w:rPr>
           <w:rFonts w:hint="eastAsia"/>
-          <w:highlight w:val="yellow"/>
         </w:rPr>
         <w:t>为基础</w:t>
       </w:r>
       <w:r>
         <w:rPr>
           <w:rFonts w:hint="eastAsia"/>
-          <w:highlight w:val="yellow"/>
         </w:rPr>
         <w:t>，</w:t>
       </w:r>
       <w:r>
         <w:rPr>
           <w:rFonts w:hint="eastAsia"/>
-          <w:highlight w:val="yellow"/>
         </w:rPr>
         <w:t>在所有活动都执行的前提下利用逆向计算得到</w:t>
       </w:r>
       <w:r>
         <w:rPr>
           <w:rFonts w:hint="eastAsia"/>
-          <w:highlight w:val="yellow"/>
         </w:rPr>
         <w:t>。</w:t>
       </w:r>
@@ -14228,6 +14480,7 @@
         <w:rPr>
           <w:rFonts w:hint="eastAsia"/>
         </w:rPr>
+        <w:lastRenderedPageBreak/>
         <w:t>根据上述计算公式，可建立</w:t>
       </w:r>
       <w:r>
@@ -15195,8 +15448,8 @@
       <w:pPr>
         <w:ind w:firstLine="420"/>
       </w:pPr>
-      <w:bookmarkStart w:id="12" w:name="OLE_LINK14"/>
-      <w:bookmarkStart w:id="13" w:name="OLE_LINK15"/>
+      <w:bookmarkStart w:id="13" w:name="OLE_LINK14"/>
+      <w:bookmarkStart w:id="14" w:name="OLE_LINK15"/>
       <w:r>
         <w:rPr>
           <w:rFonts w:hint="eastAsia"/>
@@ -15209,8 +15462,8 @@
         </w:rPr>
         <w:t>算法（</w:t>
       </w:r>
-      <w:bookmarkStart w:id="14" w:name="OLE_LINK35"/>
-      <w:bookmarkStart w:id="15" w:name="OLE_LINK38"/>
+      <w:bookmarkStart w:id="15" w:name="OLE_LINK35"/>
+      <w:bookmarkStart w:id="16" w:name="OLE_LINK38"/>
       <w:r>
         <w:rPr>
           <w:rFonts w:hint="eastAsia"/>
@@ -15220,67 +15473,67 @@
       <w:r>
         <w:t>ifferential evolution</w:t>
       </w:r>
+      <w:bookmarkEnd w:id="15"/>
+      <w:bookmarkEnd w:id="16"/>
+      <w:r>
+        <w:t xml:space="preserve"> algorithm</w:t>
+      </w:r>
+      <w:r>
+        <w:rPr>
+          <w:rFonts w:hint="eastAsia"/>
+        </w:rPr>
+        <w:t>，</w:t>
+      </w:r>
+      <w:r>
+        <w:rPr>
+          <w:rFonts w:hint="eastAsia"/>
+        </w:rPr>
+        <w:t>DE</w:t>
+      </w:r>
+      <w:r>
+        <w:rPr>
+          <w:rFonts w:hint="eastAsia"/>
+        </w:rPr>
+        <w:t>）</w:t>
+      </w:r>
+      <w:r>
+        <w:rPr>
+          <w:rFonts w:hint="eastAsia"/>
+        </w:rPr>
+        <w:t>是</w:t>
+      </w:r>
+      <w:r>
+        <w:rPr>
+          <w:rFonts w:hint="eastAsia"/>
+        </w:rPr>
+        <w:t>一种基于种群的</w:t>
+      </w:r>
+      <w:r>
+        <w:rPr>
+          <w:rFonts w:hint="eastAsia"/>
+        </w:rPr>
+        <w:t>求解连续优化问题的随机搜索技术，在科学和工程领域</w:t>
+      </w:r>
+      <w:r>
+        <w:rPr>
+          <w:rFonts w:hint="eastAsia"/>
+        </w:rPr>
+        <w:t>得到了广泛的</w:t>
+      </w:r>
+      <w:r>
+        <w:rPr>
+          <w:rFonts w:hint="eastAsia"/>
+        </w:rPr>
+        <w:t>应用</w:t>
+      </w:r>
+      <w:r>
+        <w:rPr>
+          <w:rFonts w:hint="eastAsia"/>
+        </w:rPr>
+        <w:t>。</w:t>
+      </w:r>
+      <w:bookmarkEnd w:id="13"/>
       <w:bookmarkEnd w:id="14"/>
-      <w:bookmarkEnd w:id="15"/>
-      <w:r>
-        <w:t xml:space="preserve"> algorithm</w:t>
-      </w:r>
-      <w:r>
-        <w:rPr>
-          <w:rFonts w:hint="eastAsia"/>
-        </w:rPr>
-        <w:t>，</w:t>
-      </w:r>
-      <w:r>
-        <w:rPr>
-          <w:rFonts w:hint="eastAsia"/>
-        </w:rPr>
-        <w:t>DE</w:t>
-      </w:r>
-      <w:r>
-        <w:rPr>
-          <w:rFonts w:hint="eastAsia"/>
-        </w:rPr>
-        <w:t>）</w:t>
-      </w:r>
-      <w:r>
-        <w:rPr>
-          <w:rFonts w:hint="eastAsia"/>
-        </w:rPr>
-        <w:t>是</w:t>
-      </w:r>
-      <w:r>
-        <w:rPr>
-          <w:rFonts w:hint="eastAsia"/>
-        </w:rPr>
-        <w:t>一种基于种群的</w:t>
-      </w:r>
-      <w:r>
-        <w:rPr>
-          <w:rFonts w:hint="eastAsia"/>
-        </w:rPr>
-        <w:t>求解连续优化问题的随机搜索技术，在科学和工程领域</w:t>
-      </w:r>
-      <w:r>
-        <w:rPr>
-          <w:rFonts w:hint="eastAsia"/>
-        </w:rPr>
-        <w:t>得到了广泛的</w:t>
-      </w:r>
-      <w:r>
-        <w:rPr>
-          <w:rFonts w:hint="eastAsia"/>
-        </w:rPr>
-        <w:t>应用</w:t>
-      </w:r>
-      <w:r>
-        <w:rPr>
-          <w:rFonts w:hint="eastAsia"/>
-        </w:rPr>
-        <w:t>。</w:t>
-      </w:r>
-      <w:bookmarkEnd w:id="12"/>
-      <w:bookmarkEnd w:id="13"/>
       <w:r>
         <w:rPr>
           <w:rFonts w:hint="eastAsia"/>
@@ -17132,7 +17385,6 @@
               <w:rPr>
                 <w:szCs w:val="21"/>
               </w:rPr>
-              <w:lastRenderedPageBreak/>
               <w:t>15</w:t>
             </w:r>
           </w:p>
@@ -17228,6 +17480,7 @@
               <w:rPr>
                 <w:szCs w:val="21"/>
               </w:rPr>
+              <w:lastRenderedPageBreak/>
               <w:t>17</w:t>
             </w:r>
           </w:p>
@@ -18088,9 +18341,9 @@
         </w:rPr>
         <w:t>）活动列表</w:t>
       </w:r>
-      <w:bookmarkStart w:id="16" w:name="OLE_LINK11"/>
-      <w:bookmarkStart w:id="17" w:name="OLE_LINK6"/>
-      <w:bookmarkStart w:id="18" w:name="OLE_LINK1"/>
+      <w:bookmarkStart w:id="17" w:name="OLE_LINK11"/>
+      <w:bookmarkStart w:id="18" w:name="OLE_LINK6"/>
+      <w:bookmarkStart w:id="19" w:name="OLE_LINK1"/>
       <m:oMath>
         <m:r>
           <w:rPr>
@@ -18100,9 +18353,9 @@
           </w:rPr>
           <m:t>AL</m:t>
         </m:r>
-        <w:bookmarkEnd w:id="16"/>
         <w:bookmarkEnd w:id="17"/>
         <w:bookmarkEnd w:id="18"/>
+        <w:bookmarkEnd w:id="19"/>
         <m:r>
           <m:rPr>
             <m:sty m:val="p"/>
@@ -19891,7 +20144,6 @@
               <w:pStyle w:val="af7"/>
             </w:pPr>
             <w:r>
-              <w:lastRenderedPageBreak/>
               <w:t xml:space="preserve"> </w:t>
             </w:r>
             <w:r>
@@ -20105,6 +20357,7 @@
               <w:pStyle w:val="af7"/>
             </w:pPr>
             <w:r>
+              <w:lastRenderedPageBreak/>
               <w:t xml:space="preserve"> 5</w:t>
             </w:r>
           </w:p>
@@ -21582,16 +21835,7 @@
                 <w:rPr>
                   <w:rFonts w:ascii="Cambria Math" w:hAnsi="Cambria Math"/>
                 </w:rPr>
-                <m:t>←</m:t>
-              </m:r>
-              <m:r>
-                <m:rPr>
-                  <m:sty m:val="p"/>
-                </m:rPr>
-                <w:rPr>
-                  <w:rFonts w:ascii="Cambria Math" w:hAnsi="Cambria Math"/>
-                </w:rPr>
-                <m:t>current</m:t>
+                <m:t>←current</m:t>
               </m:r>
             </m:oMath>
             <w:r>
@@ -23508,14 +23752,7 @@
         <w:rPr>
           <w:rFonts w:hint="eastAsia"/>
         </w:rPr>
-        <w:t>中的其他活动都不执行。如果执</w:t>
-      </w:r>
-      <w:r>
-        <w:rPr>
-          <w:rFonts w:hint="eastAsia"/>
-        </w:rPr>
-        <w:lastRenderedPageBreak/>
-        <w:t>行的可选活动</w:t>
+        <w:t>中的其他活动都不执行。如果执行的可选活动</w:t>
       </w:r>
       <m:oMath>
         <m:r>
@@ -23629,7 +23866,14 @@
         <w:rPr>
           <w:rFonts w:hint="eastAsia"/>
         </w:rPr>
-        <w:t>。当一个选择</w:t>
+        <w:t>。</w:t>
+      </w:r>
+      <w:r>
+        <w:rPr>
+          <w:rFonts w:hint="eastAsia"/>
+        </w:rPr>
+        <w:lastRenderedPageBreak/>
+        <w:t>当一个选择</w:t>
       </w:r>
       <m:oMath>
         <m:r>
@@ -23964,8 +24208,8 @@
         </w:rPr>
         <w:t>活动记为</w:t>
       </w:r>
-      <w:bookmarkStart w:id="19" w:name="OLE_LINK4"/>
-      <w:bookmarkStart w:id="20" w:name="OLE_LINK5"/>
+      <w:bookmarkStart w:id="20" w:name="OLE_LINK4"/>
+      <w:bookmarkStart w:id="21" w:name="OLE_LINK5"/>
       <w:r>
         <w:rPr>
           <w:rFonts w:hint="eastAsia"/>
@@ -24009,8 +24253,8 @@
         </w:rPr>
         <w:t>。</w:t>
       </w:r>
-      <w:bookmarkEnd w:id="19"/>
       <w:bookmarkEnd w:id="20"/>
+      <w:bookmarkEnd w:id="21"/>
       <m:oMath>
         <m:sSub>
           <m:sSubPr>
@@ -25614,7 +25858,7 @@
         </w:rPr>
         <w:t>第一种策略</w:t>
       </w:r>
-      <w:bookmarkStart w:id="21" w:name="OLE_LINK8"/>
+      <w:bookmarkStart w:id="22" w:name="OLE_LINK8"/>
       <w:r>
         <w:rPr>
           <w:rFonts w:hint="eastAsia"/>
@@ -25636,7 +25880,7 @@
       <w:r>
         <w:t>rand/1</w:t>
       </w:r>
-      <w:bookmarkEnd w:id="21"/>
+      <w:bookmarkEnd w:id="22"/>
       <w:r>
         <w:rPr>
           <w:rFonts w:hint="eastAsia"/>
@@ -25661,8 +25905,8 @@
       <w:r>
         <w:t>)</w:t>
       </w:r>
-      <w:bookmarkStart w:id="22" w:name="OLE_LINK16"/>
-      <w:bookmarkStart w:id="23" w:name="OLE_LINK17"/>
+      <w:bookmarkStart w:id="23" w:name="OLE_LINK16"/>
+      <w:bookmarkStart w:id="24" w:name="OLE_LINK17"/>
       <w:r>
         <w:rPr>
           <w:rFonts w:hint="eastAsia"/>
@@ -25826,8 +26070,8 @@
                   </w:rPr>
                   <m:t>×(</m:t>
                 </m:r>
-                <w:bookmarkStart w:id="24" w:name="OLE_LINK21"/>
-                <w:bookmarkStart w:id="25" w:name="OLE_LINK22"/>
+                <w:bookmarkStart w:id="25" w:name="OLE_LINK21"/>
+                <w:bookmarkStart w:id="26" w:name="OLE_LINK22"/>
                 <m:sSubSup>
                   <m:sSubSupPr>
                     <m:ctrlPr>
@@ -25865,8 +26109,8 @@
                     </m:r>
                   </m:sup>
                 </m:sSubSup>
-                <w:bookmarkEnd w:id="24"/>
                 <w:bookmarkEnd w:id="25"/>
+                <w:bookmarkEnd w:id="26"/>
                 <m:r>
                   <w:rPr>
                     <w:rFonts w:ascii="Cambria Math" w:hAnsi="Cambria Math"/>
@@ -25874,8 +26118,8 @@
                   </w:rPr>
                   <m:t>-</m:t>
                 </m:r>
-                <w:bookmarkStart w:id="26" w:name="OLE_LINK23"/>
-                <w:bookmarkStart w:id="27" w:name="OLE_LINK26"/>
+                <w:bookmarkStart w:id="27" w:name="OLE_LINK23"/>
+                <w:bookmarkStart w:id="28" w:name="OLE_LINK26"/>
                 <m:sSubSup>
                   <m:sSubSupPr>
                     <m:ctrlPr>
@@ -25913,8 +26157,8 @@
                     </m:r>
                   </m:sup>
                 </m:sSubSup>
-                <w:bookmarkEnd w:id="26"/>
                 <w:bookmarkEnd w:id="27"/>
+                <w:bookmarkEnd w:id="28"/>
                 <m:r>
                   <w:rPr>
                     <w:rFonts w:ascii="Cambria Math" w:hAnsi="Cambria Math"/>
@@ -26446,8 +26690,8 @@
         </w:rPr>
         <w:t>。</w:t>
       </w:r>
-      <w:bookmarkEnd w:id="22"/>
       <w:bookmarkEnd w:id="23"/>
+      <w:bookmarkEnd w:id="24"/>
     </w:p>
     <w:p>
       <w:pPr>
@@ -26457,61 +26701,61 @@
         <w:rPr>
           <w:rFonts w:hint="eastAsia"/>
         </w:rPr>
+        <w:t>第二种策略是</w:t>
+      </w:r>
+      <w:r>
+        <w:rPr>
+          <w:rFonts w:hint="eastAsia"/>
+        </w:rPr>
+        <w:t>D</w:t>
+      </w:r>
+      <w:r>
+        <w:t>E/</w:t>
+      </w:r>
+      <w:r>
+        <w:t>e-</w:t>
+      </w:r>
+      <w:r>
+        <w:rPr>
+          <w:rFonts w:hint="eastAsia"/>
+        </w:rPr>
+        <w:t>current</w:t>
+      </w:r>
+      <w:r>
+        <w:t>-</w:t>
+      </w:r>
+      <w:r>
+        <w:t>to-best/1</w:t>
+      </w:r>
+      <w:r>
+        <w:rPr>
+          <w:rFonts w:hint="eastAsia"/>
+        </w:rPr>
+        <w:t>，如式</w:t>
+      </w:r>
+      <w:r>
+        <w:rPr>
+          <w:rFonts w:hint="eastAsia"/>
+        </w:rPr>
+        <w:t>(</w:t>
+      </w:r>
+      <w:r>
+        <w:t>27</w:t>
+      </w:r>
+      <w:r>
+        <w:t>)</w:t>
+      </w:r>
+      <w:r>
+        <w:rPr>
+          <w:rFonts w:hint="eastAsia"/>
+        </w:rPr>
+        <w:t>所示，该策略有利于提高算法的收敛速度。</w:t>
+      </w:r>
+      <w:r>
+        <w:rPr>
+          <w:rFonts w:hint="eastAsia"/>
+        </w:rPr>
         <w:lastRenderedPageBreak/>
-        <w:t>第二种策略是</w:t>
-      </w:r>
-      <w:r>
-        <w:rPr>
-          <w:rFonts w:hint="eastAsia"/>
-        </w:rPr>
-        <w:t>D</w:t>
-      </w:r>
-      <w:r>
-        <w:t>E/</w:t>
-      </w:r>
-      <w:r>
-        <w:t>e-</w:t>
-      </w:r>
-      <w:r>
-        <w:rPr>
-          <w:rFonts w:hint="eastAsia"/>
-        </w:rPr>
-        <w:t>current</w:t>
-      </w:r>
-      <w:r>
-        <w:t>-</w:t>
-      </w:r>
-      <w:r>
-        <w:t>to-best/1</w:t>
-      </w:r>
-      <w:r>
-        <w:rPr>
-          <w:rFonts w:hint="eastAsia"/>
-        </w:rPr>
-        <w:t>，如式</w:t>
-      </w:r>
-      <w:r>
-        <w:rPr>
-          <w:rFonts w:hint="eastAsia"/>
-        </w:rPr>
-        <w:t>(</w:t>
-      </w:r>
-      <w:r>
-        <w:t>27</w:t>
-      </w:r>
-      <w:r>
-        <w:t>)</w:t>
-      </w:r>
-      <w:r>
-        <w:rPr>
-          <w:rFonts w:hint="eastAsia"/>
-        </w:rPr>
-        <w:t>所示，该策略有利于提高算法的收敛速度。</w:t>
-      </w:r>
-      <w:r>
-        <w:rPr>
-          <w:rFonts w:hint="eastAsia"/>
-        </w:rPr>
         <w:t>通常在较好的个体向量上更容易、更快地找到全局最优解。</w:t>
       </w:r>
     </w:p>
@@ -27561,7 +27805,6 @@
             <w:pPr>
               <w:ind w:firstLineChars="95" w:firstLine="199"/>
               <w:rPr>
-                <w:rFonts w:hint="eastAsia"/>
                 <w:szCs w:val="21"/>
               </w:rPr>
             </w:pPr>
@@ -27737,7 +27980,6 @@
       <w:pPr>
         <w:ind w:firstLine="420"/>
         <w:rPr>
-          <w:rFonts w:hint="eastAsia"/>
           <w:szCs w:val="21"/>
         </w:rPr>
       </w:pPr>
@@ -27905,8 +28147,8 @@
             <w:tcW w:w="8075" w:type="dxa"/>
             <w:vAlign w:val="center"/>
           </w:tcPr>
-          <w:bookmarkStart w:id="28" w:name="OLE_LINK28"/>
-          <w:bookmarkStart w:id="29" w:name="OLE_LINK29"/>
+          <w:bookmarkStart w:id="29" w:name="OLE_LINK28"/>
+          <w:bookmarkStart w:id="30" w:name="OLE_LINK29"/>
           <w:p>
             <w:pPr>
               <w:ind w:firstLine="420"/>
@@ -27953,8 +28195,8 @@
                     </m:r>
                   </m:sup>
                 </m:sSubSup>
-                <w:bookmarkEnd w:id="28"/>
                 <w:bookmarkEnd w:id="29"/>
+                <w:bookmarkEnd w:id="30"/>
                 <m:r>
                   <m:rPr>
                     <m:sty m:val="p"/>
@@ -28048,8 +28290,8 @@
                           </w:rPr>
                           <m:t xml:space="preserve">  &amp;if </m:t>
                         </m:r>
-                        <w:bookmarkStart w:id="30" w:name="OLE_LINK56"/>
-                        <w:bookmarkStart w:id="31" w:name="OLE_LINK57"/>
+                        <w:bookmarkStart w:id="31" w:name="OLE_LINK56"/>
+                        <w:bookmarkStart w:id="32" w:name="OLE_LINK57"/>
                         <m:r>
                           <w:rPr>
                             <w:rFonts w:ascii="Cambria Math" w:hAnsi="Cambria Math"/>
@@ -28057,8 +28299,8 @@
                           </w:rPr>
                           <m:t>r(j)</m:t>
                         </m:r>
-                        <w:bookmarkEnd w:id="30"/>
                         <w:bookmarkEnd w:id="31"/>
+                        <w:bookmarkEnd w:id="32"/>
                         <m:r>
                           <w:rPr>
                             <w:rFonts w:ascii="Cambria Math" w:hAnsi="Cambria Math"/>
@@ -28104,8 +28346,8 @@
                         </m:sSub>
                       </m:e>
                       <m:e>
-                        <w:bookmarkStart w:id="32" w:name="OLE_LINK12"/>
-                        <w:bookmarkStart w:id="33" w:name="OLE_LINK13"/>
+                        <w:bookmarkStart w:id="33" w:name="OLE_LINK12"/>
+                        <w:bookmarkStart w:id="34" w:name="OLE_LINK13"/>
                         <m:sSubSup>
                           <m:sSubSupPr>
                             <m:ctrlPr>
@@ -28143,8 +28385,8 @@
                             </m:r>
                           </m:sup>
                         </m:sSubSup>
-                        <w:bookmarkEnd w:id="32"/>
                         <w:bookmarkEnd w:id="33"/>
+                        <w:bookmarkEnd w:id="34"/>
                         <m:r>
                           <m:rPr>
                             <m:sty m:val="p"/>
@@ -28359,7 +28601,7 @@
         </w:rPr>
         <w:t>表示</w:t>
       </w:r>
-      <w:bookmarkStart w:id="34" w:name="OLE_LINK58"/>
+      <w:bookmarkStart w:id="35" w:name="OLE_LINK58"/>
       <w:r>
         <w:rPr>
           <w:rFonts w:hint="eastAsia"/>
@@ -28383,7 +28625,7 @@
         </w:rPr>
         <w:t>次迭</w:t>
       </w:r>
-      <w:bookmarkEnd w:id="34"/>
+      <w:bookmarkEnd w:id="35"/>
       <w:r>
         <w:rPr>
           <w:rFonts w:hint="eastAsia"/>
@@ -29516,7 +29758,7 @@
             <w:pPr>
               <w:ind w:firstLineChars="0" w:firstLine="0"/>
             </w:pPr>
-            <w:bookmarkStart w:id="35" w:name="式1"/>
+            <w:bookmarkStart w:id="36" w:name="式1"/>
             <w:r>
               <w:t>(</w:t>
             </w:r>
@@ -29550,7 +29792,7 @@
               </w:rPr>
               <w:t>)</w:t>
             </w:r>
-            <w:bookmarkEnd w:id="35"/>
+            <w:bookmarkEnd w:id="36"/>
           </w:p>
         </w:tc>
       </w:tr>
@@ -29590,14 +29832,7 @@
         <w:rPr>
           <w:rFonts w:hint="eastAsia"/>
         </w:rPr>
-        <w:t>的目标函数与</w:t>
-      </w:r>
-      <w:r>
-        <w:rPr>
-          <w:rFonts w:hint="eastAsia"/>
-        </w:rPr>
-        <w:lastRenderedPageBreak/>
-        <w:t>因为超过截止日期而产生的惩罚</w:t>
+        <w:t>的目标函数与因为超过截止日期而产生的惩罚</w:t>
       </w:r>
       <m:oMath>
         <m:r>
@@ -29636,7 +29871,14 @@
         <w:rPr>
           <w:rFonts w:hint="eastAsia"/>
         </w:rPr>
-        <w:t>当考虑完所有情景后，计算出期望目标函数值和按时完</w:t>
+        <w:t>当考虑完所有情景后，计</w:t>
+      </w:r>
+      <w:r>
+        <w:rPr>
+          <w:rFonts w:hint="eastAsia"/>
+        </w:rPr>
+        <w:lastRenderedPageBreak/>
+        <w:t>算出期望目标函数值和按时完</w:t>
       </w:r>
       <w:r>
         <w:rPr>
@@ -30196,7 +30438,7 @@
               </w:rPr>
               <w:t xml:space="preserve"> to </w:t>
             </w:r>
-            <w:bookmarkStart w:id="36" w:name="OLE_LINK52"/>
+            <w:bookmarkStart w:id="37" w:name="OLE_LINK52"/>
             <m:oMath>
               <m:r>
                 <m:rPr>
@@ -30219,7 +30461,7 @@
                 <m:t>|</m:t>
               </m:r>
             </m:oMath>
-            <w:bookmarkEnd w:id="36"/>
+            <w:bookmarkEnd w:id="37"/>
           </w:p>
         </w:tc>
       </w:tr>
@@ -30643,8 +30885,8 @@
                     </w:rPr>
                     <m:t>kt</m:t>
                   </m:r>
-                  <w:bookmarkStart w:id="37" w:name="OLE_LINK36"/>
-                  <w:bookmarkStart w:id="38" w:name="OLE_LINK27"/>
+                  <w:bookmarkStart w:id="38" w:name="OLE_LINK36"/>
+                  <w:bookmarkStart w:id="39" w:name="OLE_LINK27"/>
                   <m:r>
                     <w:rPr>
                       <w:rFonts w:ascii="Cambria Math" w:hAnsi="Cambria Math"/>
@@ -30652,8 +30894,8 @@
                     </w:rPr>
                     <m:t>ω</m:t>
                   </m:r>
-                  <w:bookmarkEnd w:id="37"/>
                   <w:bookmarkEnd w:id="38"/>
+                  <w:bookmarkEnd w:id="39"/>
                 </m:sub>
               </m:sSub>
             </m:oMath>
@@ -30881,8 +31123,8 @@
                   </m:ctrlPr>
                 </m:sSubPr>
                 <m:e>
-                  <w:bookmarkStart w:id="39" w:name="OLE_LINK39"/>
-                  <w:bookmarkStart w:id="40" w:name="OLE_LINK37"/>
+                  <w:bookmarkStart w:id="40" w:name="OLE_LINK39"/>
+                  <w:bookmarkStart w:id="41" w:name="OLE_LINK37"/>
                   <m:r>
                     <w:rPr>
                       <w:rFonts w:ascii="Cambria Math" w:hAnsi="Cambria Math" w:hint="eastAsia"/>
@@ -30899,8 +31141,8 @@
                     </w:rPr>
                     <m:t>ω</m:t>
                   </m:r>
-                  <w:bookmarkEnd w:id="39"/>
                   <w:bookmarkEnd w:id="40"/>
+                  <w:bookmarkEnd w:id="41"/>
                 </m:sub>
               </m:sSub>
               <m:r>
@@ -32775,7 +33017,6 @@
         <w:rPr>
           <w:rFonts w:hint="eastAsia"/>
         </w:rPr>
-        <w:lastRenderedPageBreak/>
         <w:t>和</w:t>
       </w:r>
       <w:r>
@@ -32841,7 +33082,14 @@
         <w:rPr>
           <w:rFonts w:hint="eastAsia"/>
         </w:rPr>
-        <w:t>个实例。除此，本文还选取</w:t>
+        <w:t>个实例。除此，本文</w:t>
+      </w:r>
+      <w:r>
+        <w:rPr>
+          <w:rFonts w:hint="eastAsia"/>
+        </w:rPr>
+        <w:lastRenderedPageBreak/>
+        <w:t>还选取</w:t>
       </w:r>
       <w:r>
         <w:rPr>
@@ -33438,7 +33686,7 @@
       <w:pPr>
         <w:ind w:firstLine="420"/>
       </w:pPr>
-      <w:bookmarkStart w:id="41" w:name="_Ref79603593"/>
+      <w:bookmarkStart w:id="42" w:name="_Ref79603593"/>
     </w:p>
     <w:p>
       <w:pPr>
@@ -33496,7 +33744,7 @@
       <w:r>
         <w:fldChar w:fldCharType="end"/>
       </w:r>
-      <w:bookmarkEnd w:id="41"/>
+      <w:bookmarkEnd w:id="42"/>
       <w:r>
         <w:t xml:space="preserve"> </w:t>
       </w:r>
@@ -34103,7 +34351,7 @@
         </w:rPr>
         <w:t>对基准数据集中的每个项目实例设置两种不同的截止日期：较短截止日期</w:t>
       </w:r>
-      <w:bookmarkStart w:id="42" w:name="OLE_LINK20"/>
+      <w:bookmarkStart w:id="43" w:name="OLE_LINK20"/>
       <w:r>
         <w:t>(</w:t>
       </w:r>
@@ -34220,7 +34468,7 @@
       <w:r>
         <w:t>)</w:t>
       </w:r>
-      <w:bookmarkEnd w:id="42"/>
+      <w:bookmarkEnd w:id="43"/>
       <w:r>
         <w:rPr>
           <w:rFonts w:hint="eastAsia"/>
@@ -35101,7 +35349,6 @@
           </m:sub>
         </m:sSub>
       </m:oMath>
-      <w:bookmarkStart w:id="43" w:name="_GoBack"/>
       <w:r>
         <w:rPr>
           <w:rFonts w:hint="eastAsia"/>
@@ -35164,7 +35411,6 @@
         </w:rPr>
         <w:t>】</w:t>
       </w:r>
-      <w:bookmarkEnd w:id="43"/>
       <w:r>
         <w:rPr>
           <w:rFonts w:hint="eastAsia"/>
@@ -35325,7 +35571,6 @@
                   <w:rFonts w:ascii="Cambria Math" w:hAnsi="Cambria Math" w:hint="eastAsia"/>
                   <w:szCs w:val="21"/>
                 </w:rPr>
-                <w:lastRenderedPageBreak/>
                 <m:t>ARD</m:t>
               </m:r>
               <m:r>
@@ -35610,6 +35855,7 @@
           <w:rFonts w:hint="eastAsia"/>
           <w:szCs w:val="21"/>
         </w:rPr>
+        <w:lastRenderedPageBreak/>
         <w:t>其中，</w:t>
       </w:r>
       <m:oMath>
@@ -39300,36 +39546,36 @@
           <w:rFonts w:hint="eastAsia"/>
           <w:color w:val="0070C0"/>
         </w:rPr>
-        <w:t>虽然有些实例在七种情景下的目标函数</w:t>
+        <w:t>虽然有些实例在七种情景下的目标函数值不一样，但是这样就没有考虑机会约束了。想请教一下老师，</w:t>
       </w:r>
       <w:r>
         <w:rPr>
           <w:rFonts w:hint="eastAsia"/>
           <w:color w:val="0070C0"/>
         </w:rPr>
+        <w:t>我可以用第</w:t>
+      </w:r>
+      <w:r>
+        <w:rPr>
+          <w:rFonts w:hint="eastAsia"/>
+          <w:color w:val="0070C0"/>
+        </w:rPr>
+        <w:t>2</w:t>
+      </w:r>
+      <w:r>
+        <w:rPr>
+          <w:rFonts w:hint="eastAsia"/>
+          <w:color w:val="0070C0"/>
+        </w:rPr>
+        <w:t>种方法做收敛</w:t>
+      </w:r>
+      <w:r>
+        <w:rPr>
+          <w:rFonts w:hint="eastAsia"/>
+          <w:color w:val="0070C0"/>
+        </w:rPr>
         <w:lastRenderedPageBreak/>
-        <w:t>值不一样，但是这样就没有考虑机会约束了。想请教一下老师，</w:t>
-      </w:r>
-      <w:r>
-        <w:rPr>
-          <w:rFonts w:hint="eastAsia"/>
-          <w:color w:val="0070C0"/>
-        </w:rPr>
-        <w:t>我可以用第</w:t>
-      </w:r>
-      <w:r>
-        <w:rPr>
-          <w:rFonts w:hint="eastAsia"/>
-          <w:color w:val="0070C0"/>
-        </w:rPr>
-        <w:t>2</w:t>
-      </w:r>
-      <w:r>
-        <w:rPr>
-          <w:rFonts w:hint="eastAsia"/>
-          <w:color w:val="0070C0"/>
-        </w:rPr>
-        <w:t>种方法做收敛性分析吗？</w:t>
+        <w:t>性分析吗？</w:t>
       </w:r>
     </w:p>
     <w:p>
@@ -40395,6 +40641,9 @@
       </w:r>
       <m:oMath>
         <m:r>
+          <m:rPr>
+            <m:sty m:val="p"/>
+          </m:rPr>
           <w:rPr>
             <w:rFonts w:ascii="Cambria Math" w:hAnsi="Cambria Math" w:hint="eastAsia"/>
             <w:color w:val="0070C0"/>
@@ -40402,6 +40651,9 @@
           <m:t>Pr=</m:t>
         </m:r>
         <m:r>
+          <m:rPr>
+            <m:sty m:val="p"/>
+          </m:rPr>
           <w:rPr>
             <w:rFonts w:ascii="Cambria Math" w:hAnsi="Cambria Math"/>
             <w:color w:val="0070C0"/>
@@ -40409,6 +40661,9 @@
           <m:t>100</m:t>
         </m:r>
         <m:r>
+          <m:rPr>
+            <m:sty m:val="p"/>
+          </m:rPr>
           <w:rPr>
             <w:rFonts w:ascii="Cambria Math" w:hAnsi="Cambria Math" w:hint="eastAsia"/>
             <w:color w:val="0070C0"/>
@@ -40439,6 +40694,9 @@
       </w:r>
       <m:oMath>
         <m:r>
+          <m:rPr>
+            <m:sty m:val="p"/>
+          </m:rPr>
           <w:rPr>
             <w:rFonts w:ascii="Cambria Math" w:hAnsi="Cambria Math" w:hint="eastAsia"/>
             <w:color w:val="0070C0"/>
@@ -40455,6 +40713,9 @@
       </w:r>
       <m:oMath>
         <m:r>
+          <m:rPr>
+            <m:sty m:val="p"/>
+          </m:rPr>
           <w:rPr>
             <w:rFonts w:ascii="Cambria Math" w:hAnsi="Cambria Math" w:hint="eastAsia"/>
             <w:color w:val="0070C0"/>
@@ -40495,6 +40756,9 @@
           </m:accPr>
           <m:e>
             <m:r>
+              <m:rPr>
+                <m:sty m:val="p"/>
+              </m:rPr>
               <w:rPr>
                 <w:rFonts w:ascii="Cambria Math" w:hAnsi="Cambria Math" w:hint="eastAsia"/>
                 <w:color w:val="0070C0"/>
@@ -41767,6 +42031,7 @@
         <w:rPr>
           <w:rFonts w:hint="eastAsia"/>
         </w:rPr>
+        <w:lastRenderedPageBreak/>
         <w:t>表</w:t>
       </w:r>
       <w:r>
@@ -44442,7 +44707,6 @@
           <w:rFonts w:hint="eastAsia"/>
           <w:color w:val="000000" w:themeColor="text1"/>
         </w:rPr>
-        <w:lastRenderedPageBreak/>
         <w:t>只用</w:t>
       </w:r>
       <w:r>
@@ -44612,6 +44876,7 @@
           <w:rFonts w:hint="eastAsia"/>
           <w:color w:val="000000" w:themeColor="text1"/>
         </w:rPr>
+        <w:lastRenderedPageBreak/>
         <w:t>实验结果统计：</w:t>
       </w:r>
       <w:r>
@@ -56568,7 +56833,7 @@
 </file>
 
 <file path=customXml/itemProps2.xml><?xml version="1.0" encoding="utf-8"?>
-<ds:datastoreItem xmlns:ds="http://schemas.openxmlformats.org/officeDocument/2006/customXml" ds:itemID="{0000A5E4-1321-4324-821F-28E264AD23AB}">
+<ds:datastoreItem xmlns:ds="http://schemas.openxmlformats.org/officeDocument/2006/customXml" ds:itemID="{C5AE8311-C0B3-412A-8F87-124B990DE817}">
   <ds:schemaRefs>
     <ds:schemaRef ds:uri="http://schemas.openxmlformats.org/officeDocument/2006/bibliography"/>
   </ds:schemaRefs>
